--- a/assignment/python version/New Microsoft Word Document.docx
+++ b/assignment/python version/New Microsoft Word Document.docx
@@ -38,22 +38,7 @@
         <w:jc w:val="center"/>
       </w:pPr>
       <w:r>
-        <w:t>COMP3331</w:t>
-      </w:r>
-      <w:r>
-        <w:t xml:space="preserve"> </w:t>
-      </w:r>
-      <w:r>
-        <w:t>Computer Networks and Applications</w:t>
-      </w:r>
-      <w:r>
-        <w:t xml:space="preserve"> </w:t>
-      </w:r>
-      <w:r>
-        <w:t>Assignment</w:t>
-      </w:r>
-      <w:r>
-        <w:t xml:space="preserve"> Report</w:t>
+        <w:t>COMP3331 Computer Networks and Applications Assignment Report</w:t>
       </w:r>
     </w:p>
     <w:p>
@@ -408,6 +393,9 @@
             <w:r>
               <w:t>Single timer for timeout operation</w:t>
             </w:r>
+            <w:r>
+              <w:t>, has bug, found in part b but not able to debug</w:t>
+            </w:r>
           </w:p>
         </w:tc>
       </w:tr>
@@ -431,13 +419,8 @@
             <w:pPr>
               <w:cnfStyle w:val="000000000000" w:firstRow="0" w:lastRow="0" w:firstColumn="0" w:lastColumn="0" w:oddVBand="0" w:evenVBand="0" w:oddHBand="0" w:evenHBand="0" w:firstRowFirstColumn="0" w:firstRowLastColumn="0" w:lastRowFirstColumn="0" w:lastRowLastColumn="0"/>
             </w:pPr>
-            <w:proofErr w:type="spellStart"/>
-            <w:r>
-              <w:t>PTP</w:t>
-            </w:r>
-            <w:proofErr w:type="spellEnd"/>
-            <w:r>
-              <w:t xml:space="preserve"> header including seq, ack and flags</w:t>
+            <w:r>
+              <w:t>PTP header including seq, ack and flags</w:t>
             </w:r>
           </w:p>
         </w:tc>
@@ -466,13 +449,8 @@
               <w:cnfStyle w:val="000000100000" w:firstRow="0" w:lastRow="0" w:firstColumn="0" w:lastColumn="0" w:oddVBand="0" w:evenVBand="0" w:oddHBand="1" w:evenHBand="0" w:firstRowFirstColumn="0" w:firstRowLastColumn="0" w:lastRowFirstColumn="0" w:lastRowLastColumn="0"/>
             </w:pPr>
             <w:r>
-              <w:t xml:space="preserve">Cumulative </w:t>
-            </w:r>
-            <w:proofErr w:type="spellStart"/>
-            <w:r>
-              <w:t>ACKs</w:t>
-            </w:r>
-            <w:proofErr w:type="spellEnd"/>
+              <w:t>Cumulative ACKs</w:t>
+            </w:r>
           </w:p>
         </w:tc>
       </w:tr>
@@ -565,10 +543,22 @@
             </w:r>
           </w:p>
           <w:p>
+            <w:pPr>
+              <w:rPr>
+                <w:b w:val="0"/>
+                <w:bCs w:val="0"/>
+                <w:caps w:val="0"/>
+              </w:rPr>
+            </w:pPr>
             <w:r>
               <w:t>10.</w:t>
             </w:r>
           </w:p>
+          <w:p>
+            <w:r>
+              <w:t>11.</w:t>
+            </w:r>
+          </w:p>
         </w:tc>
         <w:tc>
           <w:tcPr>
@@ -581,6 +571,12 @@
             <w:r>
               <w:t>Selective Repeat</w:t>
             </w:r>
+            <w:r>
+              <w:t xml:space="preserve">, </w:t>
+            </w:r>
+            <w:r>
+              <w:t>buffer for out of order packets</w:t>
+            </w:r>
           </w:p>
           <w:p>
             <w:pPr>
@@ -590,7 +586,10 @@
               <w:t>Reliable data transfer</w:t>
             </w:r>
             <w:r>
-              <w:t>, buffer for out of order packets</w:t>
+              <w:t xml:space="preserve">, </w:t>
+            </w:r>
+            <w:r>
+              <w:t>file can be transferred reliably</w:t>
             </w:r>
           </w:p>
           <w:p>
@@ -599,76 +598,58 @@
             </w:pPr>
             <w:r>
               <w:t>PL Module to simulate packet loss</w:t>
+            </w:r>
+          </w:p>
+          <w:p>
+            <w:pPr>
+              <w:cnfStyle w:val="000000000000" w:firstRow="0" w:lastRow="0" w:firstColumn="0" w:lastColumn="0" w:oddVBand="0" w:evenVBand="0" w:oddHBand="0" w:evenHBand="0" w:firstRowFirstColumn="0" w:firstRowLastColumn="0" w:lastRowFirstColumn="0" w:lastRowLastColumn="0"/>
+            </w:pPr>
+            <w:r>
+              <w:t>One receiving thread, main thread is used for sending data</w:t>
+            </w:r>
+            <w:r>
+              <w:t xml:space="preserve"> (bugs detected, however, due to lack of experience, I was unable to fully debug it)</w:t>
             </w:r>
           </w:p>
         </w:tc>
       </w:tr>
     </w:tbl>
-    <w:p/>
-    <w:p>
-      <w:r>
-        <w:t xml:space="preserve">Note: non-blocking or multithreading in </w:t>
+    <w:p>
+      <w:r>
+        <w:t>Although most of the features have been implemented, due to lack of experience in concurrency, some aspects may not be perfect.</w:t>
+      </w:r>
+    </w:p>
+    <w:p>
+      <w:pPr>
+        <w:pStyle w:val="Heading1"/>
+      </w:pPr>
+      <w:r>
+        <w:t>Description of Design</w:t>
+      </w:r>
+    </w:p>
+    <w:p>
+      <w:r>
+        <w:t xml:space="preserve">The Sender and Receiver are written in Python3. The Receiver program implements section 4.6 of the specification. It </w:t>
+      </w:r>
+      <w:proofErr w:type="gramStart"/>
+      <w:r>
+        <w:t>is able to</w:t>
+      </w:r>
+      <w:proofErr w:type="gramEnd"/>
+      <w:r>
+        <w:t xml:space="preserve"> set up PTP connection using three-way handshake, keep listening to the port and receiving file until FIN is received from the </w:t>
       </w:r>
       <w:r>
         <w:t>S</w:t>
       </w:r>
       <w:r>
-        <w:t xml:space="preserve">ender.py </w:t>
-      </w:r>
-      <w:r>
-        <w:t>NOT</w:t>
-      </w:r>
-      <w:r>
-        <w:t xml:space="preserve"> achieved due to lack of knowledge in concurrency theory.</w:t>
-      </w:r>
-    </w:p>
-    <w:p>
-      <w:pPr>
-        <w:pStyle w:val="Heading1"/>
-      </w:pPr>
-      <w:r>
-        <w:t>Description of Design</w:t>
-      </w:r>
-    </w:p>
-    <w:p>
-      <w:r>
-        <w:t xml:space="preserve">The Sender and Receiver are written in Python3. The Receiver program implements section 4.6 of the specification. It </w:t>
-      </w:r>
-      <w:proofErr w:type="gramStart"/>
-      <w:r>
-        <w:t>is able to</w:t>
-      </w:r>
-      <w:proofErr w:type="gramEnd"/>
-      <w:r>
-        <w:t xml:space="preserve"> set up </w:t>
-      </w:r>
-      <w:proofErr w:type="spellStart"/>
-      <w:r>
-        <w:t>PTP</w:t>
-      </w:r>
-      <w:proofErr w:type="spellEnd"/>
-      <w:r>
-        <w:t xml:space="preserve"> connection using three-way handshake, keep listening to the port and receiving file until FIN is received from the </w:t>
+        <w:t xml:space="preserve">ender. It buffers out any out of order packets and use cumulative acks to let the </w:t>
       </w:r>
       <w:r>
         <w:t>S</w:t>
       </w:r>
       <w:r>
-        <w:t xml:space="preserve">ender. It buffers out any out of order packets and use cumulative acks to let the </w:t>
-      </w:r>
-      <w:r>
-        <w:t>S</w:t>
-      </w:r>
-      <w:r>
-        <w:t xml:space="preserve">ender know which packet to send next. It maintains the order or packet when writing data into file. Upon the reception of FIN, it closes </w:t>
-      </w:r>
-      <w:proofErr w:type="spellStart"/>
-      <w:r>
-        <w:t>PTP</w:t>
-      </w:r>
-      <w:proofErr w:type="spellEnd"/>
-      <w:r>
-        <w:t xml:space="preserve"> connection.</w:t>
+        <w:t>ender know which packet to send next. It maintains the order or packet when writing data into file. Upon the reception of FIN, it closes PTP connection.</w:t>
       </w:r>
     </w:p>
     <w:p>
@@ -719,39 +700,21 @@
       <w:r>
         <w:t>Once all files are sent and the sender window becomes 0, the Sender sends a FIN to Receiver to close the connection.</w:t>
       </w:r>
-    </w:p>
-    <w:p>
-      <w:r>
-        <w:t>Because I’m not able to use multithreads or non-blocking mechanism. I had to set a very small number for socket timeout. On the event when receiving is blocked, I continue to the next packet. I have tried to use locks</w:t>
-      </w:r>
-      <w:r>
-        <w:t xml:space="preserve"> and events, but the behaviours of my programs become very unpredictable. I decided to leave this feature for future improvements.</w:t>
+      <w:r>
+        <w:t xml:space="preserve"> Multithread is used to handle sending and receiving. However, the correctness is not guaranteed due to lack of experience and knowledge.</w:t>
       </w:r>
     </w:p>
     <w:p>
       <w:pPr>
         <w:pStyle w:val="Heading1"/>
       </w:pPr>
-      <w:proofErr w:type="spellStart"/>
-      <w:r>
-        <w:t>PTP</w:t>
-      </w:r>
-      <w:proofErr w:type="spellEnd"/>
-      <w:r>
-        <w:t xml:space="preserve"> header</w:t>
-      </w:r>
-    </w:p>
-    <w:p>
-      <w:r>
-        <w:t xml:space="preserve">The </w:t>
-      </w:r>
-      <w:proofErr w:type="spellStart"/>
-      <w:r>
-        <w:t>PTP</w:t>
-      </w:r>
-      <w:proofErr w:type="spellEnd"/>
-      <w:r>
-        <w:t xml:space="preserve"> segment is created using function: </w:t>
+      <w:r>
+        <w:t>PTP header</w:t>
+      </w:r>
+    </w:p>
+    <w:p>
+      <w:r>
+        <w:t xml:space="preserve">The PTP segment is created using function: </w:t>
       </w:r>
       <w:proofErr w:type="spellStart"/>
       <w:r>
@@ -866,10 +829,7 @@
               <w:t>FIN</w:t>
             </w:r>
             <w:r>
-              <w:t xml:space="preserve"> </w:t>
-            </w:r>
-            <w:r>
-              <w:t>flag</w:t>
+              <w:t xml:space="preserve"> flag</w:t>
             </w:r>
           </w:p>
         </w:tc>
@@ -886,10 +846,7 @@
               <w:t>SYN</w:t>
             </w:r>
             <w:r>
-              <w:t xml:space="preserve"> </w:t>
-            </w:r>
-            <w:r>
-              <w:t>flag</w:t>
+              <w:t xml:space="preserve"> flag</w:t>
             </w:r>
           </w:p>
         </w:tc>
@@ -906,10 +863,7 @@
               <w:t>ACK</w:t>
             </w:r>
             <w:r>
-              <w:t xml:space="preserve"> </w:t>
-            </w:r>
-            <w:r>
-              <w:t>flag</w:t>
+              <w:t xml:space="preserve"> flag</w:t>
             </w:r>
           </w:p>
         </w:tc>
@@ -959,15 +913,7 @@
       </w:r>
       <w:proofErr w:type="gramEnd"/>
       <w:r>
-        <w:t xml:space="preserve"> TCP seq and ack. The flags section is a simplification of the TCP flag section. Because we only have four statuses in </w:t>
-      </w:r>
-      <w:proofErr w:type="spellStart"/>
-      <w:r>
-        <w:t>PTP</w:t>
-      </w:r>
-      <w:proofErr w:type="spellEnd"/>
-      <w:r>
-        <w:t>, I use</w:t>
+        <w:t xml:space="preserve"> TCP seq and ack. The flags section is a simplification of the TCP flag section. Because we only have four statuses in PTP, I use</w:t>
       </w:r>
       <w:r>
         <w:t>d</w:t>
@@ -977,6 +923,33 @@
       </w:r>
       <w:r>
         <w:t xml:space="preserve"> For instance, if the flags are ‘1000’, it means it is a FIN. This is to minimise the size of the segment.</w:t>
+      </w:r>
+      <w:r>
+        <w:t xml:space="preserve"> A typical segment looks like ‘</w:t>
+      </w:r>
+      <w:r>
+        <w:t>151</w:t>
+      </w:r>
+      <w:r>
+        <w:t>’| ‘</w:t>
+      </w:r>
+      <w:r>
+        <w:t>50</w:t>
+      </w:r>
+      <w:r>
+        <w:t>’| ‘0001’ | ‘</w:t>
+      </w:r>
+      <w:r>
+        <w:t>Mr. and Mrs. Dursley, of number four, Privet Drive, were proud to say</w:t>
+      </w:r>
+      <w:r>
+        <w:t xml:space="preserve">’. Noted that the delimiter only works for text file without |. This can be improved by more complicated </w:t>
+      </w:r>
+      <w:r>
+        <w:t>delimiter. H</w:t>
+      </w:r>
+      <w:r>
+        <w:t>owever, this report doesn’t cover this feature.</w:t>
       </w:r>
     </w:p>
     <w:p>
@@ -1009,19 +982,49 @@
     </w:p>
     <w:p>
       <w:r>
-        <w:t>Various timeout values have been experimented in this section. To identify a suitable value for timeout, I started with 10ms and doubled the value until there is no duplicate segments received by the receiver, then I gradually reduce the timeout value for optimisation.</w:t>
+        <w:t xml:space="preserve">Various timeout values have been experimented in this section. To identify a suitable value for timeout, I started with </w:t>
+      </w:r>
+      <w:r>
+        <w:t>2</w:t>
+      </w:r>
+      <w:r>
+        <w:t>0</w:t>
       </w:r>
       <w:r>
         <w:t xml:space="preserve"> </w:t>
       </w:r>
-      <w:r>
-        <w:t xml:space="preserve">The file I’m testing on is the 32KB.txt. </w:t>
-      </w:r>
-      <w:r>
-        <w:t xml:space="preserve">As shown, when the timeout value is low, the number of duplicates segment vary significantly. </w:t>
-      </w:r>
-      <w:r>
-        <w:t>The ideal timeout will be as small as possible because we don’t want to keep resending a packet to the Receiver.</w:t>
+      <w:proofErr w:type="spellStart"/>
+      <w:r>
+        <w:t>ms</w:t>
+      </w:r>
+      <w:proofErr w:type="spellEnd"/>
+      <w:r>
+        <w:t xml:space="preserve"> and </w:t>
+      </w:r>
+      <w:r>
+        <w:t xml:space="preserve">increment the timeout value by 20 </w:t>
+      </w:r>
+      <w:proofErr w:type="spellStart"/>
+      <w:r>
+        <w:t>ms</w:t>
+      </w:r>
+      <w:proofErr w:type="spellEnd"/>
+      <w:r>
+        <w:t xml:space="preserve">. </w:t>
+      </w:r>
+      <w:r>
+        <w:t xml:space="preserve">The number of duplicates received by the receiver is very small. However, I do notice the difference when I’m running the programs on my own machine and when I ran the programs on the CSE machine. When they are running on CSE machines, the number of duplicates is very small. I decided to use 60 </w:t>
+      </w:r>
+      <w:proofErr w:type="spellStart"/>
+      <w:r>
+        <w:t>ms</w:t>
+      </w:r>
+      <w:proofErr w:type="spellEnd"/>
+      <w:r>
+        <w:t>.</w:t>
+      </w:r>
+      <w:r>
+        <w:t xml:space="preserve"> </w:t>
       </w:r>
     </w:p>
     <w:tbl>
@@ -1093,7 +1096,7 @@
               <w:jc w:val="center"/>
             </w:pPr>
             <w:r>
-              <w:t>10</w:t>
+              <w:t>20</w:t>
             </w:r>
           </w:p>
         </w:tc>
@@ -1106,7 +1109,45 @@
               <w:jc w:val="center"/>
             </w:pPr>
             <w:r>
-              <w:t>749</w:t>
+              <w:t>6</w:t>
+            </w:r>
+            <w:r>
+              <w:t>5</w:t>
+            </w:r>
+          </w:p>
+        </w:tc>
+      </w:tr>
+      <w:tr>
+        <w:trPr>
+          <w:trHeight w:val="16"/>
+          <w:jc w:val="center"/>
+        </w:trPr>
+        <w:tc>
+          <w:tcPr>
+            <w:tcW w:w="2122" w:type="dxa"/>
+          </w:tcPr>
+          <w:p>
+            <w:pPr>
+              <w:jc w:val="center"/>
+            </w:pPr>
+            <w:r>
+              <w:t>40</w:t>
+            </w:r>
+          </w:p>
+        </w:tc>
+        <w:tc>
+          <w:tcPr>
+            <w:tcW w:w="5402" w:type="dxa"/>
+          </w:tcPr>
+          <w:p>
+            <w:pPr>
+              <w:jc w:val="center"/>
+            </w:pPr>
+            <w:r>
+              <w:t>2</w:t>
+            </w:r>
+            <w:r>
+              <w:t>0</w:t>
             </w:r>
           </w:p>
         </w:tc>
@@ -1125,7 +1166,10 @@
               <w:jc w:val="center"/>
             </w:pPr>
             <w:r>
-              <w:t>20</w:t>
+              <w:t>6</w:t>
+            </w:r>
+            <w:r>
+              <w:t>0</w:t>
             </w:r>
           </w:p>
         </w:tc>
@@ -1138,39 +1182,7 @@
               <w:jc w:val="center"/>
             </w:pPr>
             <w:r>
-              <w:t>348</w:t>
-            </w:r>
-          </w:p>
-        </w:tc>
-      </w:tr>
-      <w:tr>
-        <w:trPr>
-          <w:trHeight w:val="16"/>
-          <w:jc w:val="center"/>
-        </w:trPr>
-        <w:tc>
-          <w:tcPr>
-            <w:tcW w:w="2122" w:type="dxa"/>
-          </w:tcPr>
-          <w:p>
-            <w:pPr>
-              <w:jc w:val="center"/>
-            </w:pPr>
-            <w:r>
-              <w:t>40</w:t>
-            </w:r>
-          </w:p>
-        </w:tc>
-        <w:tc>
-          <w:tcPr>
-            <w:tcW w:w="5402" w:type="dxa"/>
-          </w:tcPr>
-          <w:p>
-            <w:pPr>
-              <w:jc w:val="center"/>
-            </w:pPr>
-            <w:r>
-              <w:t>23</w:t>
+              <w:t>6</w:t>
             </w:r>
           </w:p>
         </w:tc>
@@ -1202,105 +1214,18 @@
               <w:jc w:val="center"/>
             </w:pPr>
             <w:r>
-              <w:t>5</w:t>
-            </w:r>
-          </w:p>
-        </w:tc>
-      </w:tr>
-      <w:tr>
-        <w:trPr>
-          <w:trHeight w:val="15"/>
-          <w:jc w:val="center"/>
-        </w:trPr>
-        <w:tc>
-          <w:tcPr>
-            <w:tcW w:w="2122" w:type="dxa"/>
-          </w:tcPr>
-          <w:p>
-            <w:pPr>
-              <w:jc w:val="center"/>
-            </w:pPr>
-            <w:r>
-              <w:t>90</w:t>
-            </w:r>
-          </w:p>
-        </w:tc>
-        <w:tc>
-          <w:tcPr>
-            <w:tcW w:w="5402" w:type="dxa"/>
-          </w:tcPr>
-          <w:p>
-            <w:pPr>
-              <w:jc w:val="center"/>
-            </w:pPr>
-            <w:r>
-              <w:t>1</w:t>
-            </w:r>
-          </w:p>
-        </w:tc>
-      </w:tr>
-      <w:tr>
-        <w:trPr>
-          <w:trHeight w:val="15"/>
-          <w:jc w:val="center"/>
-        </w:trPr>
-        <w:tc>
-          <w:tcPr>
-            <w:tcW w:w="2122" w:type="dxa"/>
-          </w:tcPr>
-          <w:p>
-            <w:pPr>
-              <w:jc w:val="center"/>
-            </w:pPr>
-            <w:r>
-              <w:t>100</w:t>
-            </w:r>
-          </w:p>
-        </w:tc>
-        <w:tc>
-          <w:tcPr>
-            <w:tcW w:w="5402" w:type="dxa"/>
-          </w:tcPr>
-          <w:p>
-            <w:pPr>
-              <w:jc w:val="center"/>
-            </w:pPr>
-            <w:r>
-              <w:t>0</w:t>
+              <w:t>4</w:t>
             </w:r>
           </w:p>
         </w:tc>
       </w:tr>
     </w:tbl>
-    <w:p/>
-    <w:p>
-      <w:r>
-        <w:t xml:space="preserve">From the table above, </w:t>
-      </w:r>
-      <w:r>
-        <w:t xml:space="preserve">100 </w:t>
-      </w:r>
-      <w:proofErr w:type="spellStart"/>
-      <w:r>
-        <w:t>ms</w:t>
-      </w:r>
-      <w:proofErr w:type="spellEnd"/>
-      <w:r>
-        <w:t xml:space="preserve"> is my selected timeout value. At this timeout, the number of duplicate segments received is 0.</w:t>
-      </w:r>
-      <w:r>
-        <w:t xml:space="preserve"> </w:t>
-      </w:r>
-      <w:r>
-        <w:t xml:space="preserve">With increment in </w:t>
-      </w:r>
-      <w:proofErr w:type="spellStart"/>
-      <w:r>
-        <w:t>pdrop</w:t>
-      </w:r>
-      <w:proofErr w:type="spellEnd"/>
-      <w:r>
-        <w:t>, the number of packets dropped significantly increased.</w:t>
+    <w:p>
+      <w:r>
+        <w:t xml:space="preserve">Then I ran the tests for </w:t>
+      </w:r>
+      <w:r>
+        <w:t>different probability.</w:t>
       </w:r>
     </w:p>
     <w:tbl>
@@ -1371,7 +1296,7 @@
                 <w:rFonts w:ascii="TimesNewRomanPSMT" w:hAnsi="TimesNewRomanPSMT" w:cs="TimesNewRomanPSMT"/>
                 <w:szCs w:val="24"/>
               </w:rPr>
-              <w:t>10</w:t>
+              <w:t>6</w:t>
             </w:r>
             <w:r>
               <w:rPr>
@@ -1414,15 +1339,31 @@
               <w:jc w:val="center"/>
             </w:pPr>
             <w:r>
-              <w:t>Number of Data Segments Sent: 1238</w:t>
-            </w:r>
-          </w:p>
-          <w:p>
-            <w:pPr>
-              <w:jc w:val="center"/>
-            </w:pPr>
-            <w:r>
-              <w:t>Number of Packets Dropped: 126</w:t>
+              <w:t>Number of Data Segments Sent: 656</w:t>
+            </w:r>
+          </w:p>
+          <w:p>
+            <w:pPr>
+              <w:jc w:val="center"/>
+            </w:pPr>
+            <w:r>
+              <w:t>Number of Packets Dropped: 62</w:t>
+            </w:r>
+          </w:p>
+          <w:p>
+            <w:pPr>
+              <w:jc w:val="center"/>
+            </w:pPr>
+            <w:r>
+              <w:t>Number of Retransmitted Segments: 62</w:t>
+            </w:r>
+          </w:p>
+          <w:p>
+            <w:pPr>
+              <w:jc w:val="center"/>
+            </w:pPr>
+            <w:r>
+              <w:t>Number of Duplicate Acknowledgements received: 356</w:t>
             </w:r>
           </w:p>
         </w:tc>
@@ -1458,15 +1399,31 @@
               <w:jc w:val="center"/>
             </w:pPr>
             <w:r>
-              <w:t>Number of Data Segments Sent: 1080</w:t>
-            </w:r>
-          </w:p>
-          <w:p>
-            <w:pPr>
-              <w:jc w:val="center"/>
-            </w:pPr>
-            <w:r>
-              <w:t>Number of Packets Dropped: 459</w:t>
+              <w:t>Number of Data Segments Sent: 656</w:t>
+            </w:r>
+          </w:p>
+          <w:p>
+            <w:pPr>
+              <w:jc w:val="center"/>
+            </w:pPr>
+            <w:r>
+              <w:t>Number of Packets Dropped: 281</w:t>
+            </w:r>
+          </w:p>
+          <w:p>
+            <w:pPr>
+              <w:jc w:val="center"/>
+            </w:pPr>
+            <w:r>
+              <w:t>Number of Retransmitted Segments: 281</w:t>
+            </w:r>
+          </w:p>
+          <w:p>
+            <w:pPr>
+              <w:jc w:val="center"/>
+            </w:pPr>
+            <w:r>
+              <w:t>Number of Duplicate Acknowledgements received: 444</w:t>
             </w:r>
           </w:p>
         </w:tc>
@@ -1481,14 +1438,6 @@
           <w:numId w:val="3"/>
         </w:numPr>
       </w:pPr>
-      <w:proofErr w:type="spellStart"/>
-      <w:r>
-        <w:t>Tcurrent</w:t>
-      </w:r>
-      <w:proofErr w:type="spellEnd"/>
-      <w:r>
-        <w:t xml:space="preserve"> in part a is 100ms.</w:t>
-      </w:r>
     </w:p>
     <w:tbl>
       <w:tblPr>
@@ -1497,35 +1446,42 @@
         <w:tblLook w:val="04A0" w:firstRow="1" w:lastRow="0" w:firstColumn="1" w:lastColumn="0" w:noHBand="0" w:noVBand="1"/>
       </w:tblPr>
       <w:tblGrid>
-        <w:gridCol w:w="1416"/>
-        <w:gridCol w:w="1416"/>
-        <w:gridCol w:w="1652"/>
-        <w:gridCol w:w="4532"/>
+        <w:gridCol w:w="704"/>
+        <w:gridCol w:w="992"/>
+        <w:gridCol w:w="851"/>
+        <w:gridCol w:w="4252"/>
+        <w:gridCol w:w="2217"/>
       </w:tblGrid>
       <w:tr>
         <w:tc>
           <w:tcPr>
-            <w:tcW w:w="1416" w:type="dxa"/>
-          </w:tcPr>
-          <w:p>
-            <w:pPr>
-              <w:jc w:val="center"/>
-            </w:pPr>
-          </w:p>
-        </w:tc>
-        <w:tc>
-          <w:tcPr>
-            <w:tcW w:w="1416" w:type="dxa"/>
-          </w:tcPr>
-          <w:p>
-            <w:pPr>
-              <w:jc w:val="center"/>
-            </w:pPr>
-          </w:p>
-        </w:tc>
-        <w:tc>
-          <w:tcPr>
-            <w:tcW w:w="1652" w:type="dxa"/>
+            <w:tcW w:w="704" w:type="dxa"/>
+          </w:tcPr>
+          <w:p>
+            <w:pPr>
+              <w:jc w:val="center"/>
+            </w:pPr>
+            <w:r>
+              <w:t>Case</w:t>
+            </w:r>
+          </w:p>
+        </w:tc>
+        <w:tc>
+          <w:tcPr>
+            <w:tcW w:w="992" w:type="dxa"/>
+          </w:tcPr>
+          <w:p>
+            <w:pPr>
+              <w:jc w:val="center"/>
+            </w:pPr>
+            <w:r>
+              <w:t>timeout</w:t>
+            </w:r>
+          </w:p>
+        </w:tc>
+        <w:tc>
+          <w:tcPr>
+            <w:tcW w:w="851" w:type="dxa"/>
           </w:tcPr>
           <w:p>
             <w:pPr>
@@ -1540,7 +1496,7 @@
         </w:tc>
         <w:tc>
           <w:tcPr>
-            <w:tcW w:w="4532" w:type="dxa"/>
+            <w:tcW w:w="4252" w:type="dxa"/>
           </w:tcPr>
           <w:p>
             <w:pPr>
@@ -1563,19 +1519,41 @@
             </w:r>
           </w:p>
         </w:tc>
+        <w:tc>
+          <w:tcPr>
+            <w:tcW w:w="2217" w:type="dxa"/>
+          </w:tcPr>
+          <w:p>
+            <w:pPr>
+              <w:autoSpaceDE w:val="0"/>
+              <w:autoSpaceDN w:val="0"/>
+              <w:adjustRightInd w:val="0"/>
+              <w:spacing w:line="240" w:lineRule="auto"/>
+              <w:jc w:val="center"/>
+              <w:rPr>
+                <w:rFonts w:ascii="TimesNewRomanPSMT" w:hAnsi="TimesNewRomanPSMT" w:cs="TimesNewRomanPSMT"/>
+                <w:szCs w:val="24"/>
+              </w:rPr>
+            </w:pPr>
+            <w:r>
+              <w:rPr>
+                <w:rFonts w:ascii="TimesNewRomanPSMT" w:hAnsi="TimesNewRomanPSMT" w:cs="TimesNewRomanPSMT"/>
+                <w:szCs w:val="24"/>
+              </w:rPr>
+              <w:t>Time</w:t>
+            </w:r>
+          </w:p>
+        </w:tc>
       </w:tr>
       <w:tr>
         <w:tc>
           <w:tcPr>
-            <w:tcW w:w="1416" w:type="dxa"/>
-          </w:tcPr>
-          <w:p>
-            <w:pPr>
-              <w:jc w:val="center"/>
-            </w:pPr>
-            <w:r>
-              <w:t xml:space="preserve">Case </w:t>
-            </w:r>
+            <w:tcW w:w="704" w:type="dxa"/>
+          </w:tcPr>
+          <w:p>
+            <w:pPr>
+              <w:jc w:val="center"/>
+            </w:pPr>
             <w:proofErr w:type="spellStart"/>
             <w:r>
               <w:t>i</w:t>
@@ -1585,14 +1563,14 @@
         </w:tc>
         <w:tc>
           <w:tcPr>
-            <w:tcW w:w="1416" w:type="dxa"/>
-          </w:tcPr>
-          <w:p>
-            <w:pPr>
-              <w:jc w:val="center"/>
-            </w:pPr>
-            <w:r>
-              <w:t xml:space="preserve">100 </w:t>
+            <w:tcW w:w="992" w:type="dxa"/>
+          </w:tcPr>
+          <w:p>
+            <w:pPr>
+              <w:jc w:val="center"/>
+            </w:pPr>
+            <w:r>
+              <w:t xml:space="preserve">60 </w:t>
             </w:r>
             <w:proofErr w:type="spellStart"/>
             <w:r>
@@ -1603,7 +1581,7 @@
         </w:tc>
         <w:tc>
           <w:tcPr>
-            <w:tcW w:w="1652" w:type="dxa"/>
+            <w:tcW w:w="851" w:type="dxa"/>
           </w:tcPr>
           <w:p>
             <w:pPr>
@@ -1616,30 +1594,59 @@
         </w:tc>
         <w:tc>
           <w:tcPr>
-            <w:tcW w:w="4532" w:type="dxa"/>
-          </w:tcPr>
-          <w:p>
-            <w:pPr>
-              <w:jc w:val="center"/>
-            </w:pPr>
-            <w:r>
-              <w:t>Amount of Data received: 262144</w:t>
-            </w:r>
-          </w:p>
-          <w:p>
-            <w:pPr>
-              <w:jc w:val="center"/>
-            </w:pPr>
-            <w:r>
-              <w:t>Number of Data segments Received: 9939</w:t>
-            </w:r>
-          </w:p>
-          <w:p>
-            <w:pPr>
-              <w:jc w:val="center"/>
-            </w:pPr>
-            <w:r>
-              <w:t>Number of duplicate segments received: 0</w:t>
+            <w:tcW w:w="4252" w:type="dxa"/>
+          </w:tcPr>
+          <w:p>
+            <w:pPr>
+              <w:jc w:val="center"/>
+            </w:pPr>
+            <w:r>
+              <w:t>Amount of Data Transferred: 262144</w:t>
+            </w:r>
+          </w:p>
+          <w:p>
+            <w:pPr>
+              <w:jc w:val="center"/>
+            </w:pPr>
+            <w:r>
+              <w:t>Number of Data Segments Sent: 5243</w:t>
+            </w:r>
+          </w:p>
+          <w:p>
+            <w:pPr>
+              <w:jc w:val="center"/>
+            </w:pPr>
+            <w:r>
+              <w:t>Number of Packets Dropped: 581</w:t>
+            </w:r>
+          </w:p>
+          <w:p>
+            <w:pPr>
+              <w:jc w:val="center"/>
+            </w:pPr>
+            <w:r>
+              <w:t>Number of Retransmitted Segments: 581</w:t>
+            </w:r>
+          </w:p>
+          <w:p>
+            <w:pPr>
+              <w:jc w:val="center"/>
+            </w:pPr>
+            <w:r>
+              <w:t>Number of Duplicate Acknowledgements received: 3074</w:t>
+            </w:r>
+          </w:p>
+        </w:tc>
+        <w:tc>
+          <w:tcPr>
+            <w:tcW w:w="2217" w:type="dxa"/>
+          </w:tcPr>
+          <w:p>
+            <w:pPr>
+              <w:jc w:val="center"/>
+            </w:pPr>
+            <w:r>
+              <w:t>43.763s</w:t>
             </w:r>
           </w:p>
         </w:tc>
@@ -1647,27 +1654,27 @@
       <w:tr>
         <w:tc>
           <w:tcPr>
-            <w:tcW w:w="1416" w:type="dxa"/>
-          </w:tcPr>
-          <w:p>
-            <w:pPr>
-              <w:jc w:val="center"/>
-            </w:pPr>
-            <w:r>
-              <w:t>Case ii</w:t>
-            </w:r>
-          </w:p>
-        </w:tc>
-        <w:tc>
-          <w:tcPr>
-            <w:tcW w:w="1416" w:type="dxa"/>
-          </w:tcPr>
-          <w:p>
-            <w:pPr>
-              <w:jc w:val="center"/>
-            </w:pPr>
-            <w:r>
-              <w:t xml:space="preserve">400 </w:t>
+            <w:tcW w:w="704" w:type="dxa"/>
+          </w:tcPr>
+          <w:p>
+            <w:pPr>
+              <w:jc w:val="center"/>
+            </w:pPr>
+            <w:r>
+              <w:t>ii</w:t>
+            </w:r>
+          </w:p>
+        </w:tc>
+        <w:tc>
+          <w:tcPr>
+            <w:tcW w:w="992" w:type="dxa"/>
+          </w:tcPr>
+          <w:p>
+            <w:pPr>
+              <w:jc w:val="center"/>
+            </w:pPr>
+            <w:r>
+              <w:t xml:space="preserve">240 </w:t>
             </w:r>
             <w:proofErr w:type="spellStart"/>
             <w:r>
@@ -1678,46 +1685,72 @@
         </w:tc>
         <w:tc>
           <w:tcPr>
-            <w:tcW w:w="1652" w:type="dxa"/>
-          </w:tcPr>
-          <w:p>
-            <w:pPr>
-              <w:jc w:val="center"/>
-            </w:pPr>
-            <w:r>
-              <w:t>0.</w:t>
-            </w:r>
-            <w:r>
-              <w:t>1</w:t>
-            </w:r>
-          </w:p>
-        </w:tc>
-        <w:tc>
-          <w:tcPr>
-            <w:tcW w:w="4532" w:type="dxa"/>
-          </w:tcPr>
-          <w:p>
-            <w:pPr>
-              <w:jc w:val="center"/>
-            </w:pPr>
-            <w:r>
-              <w:t>Amount of Data Transferred: 32768</w:t>
-            </w:r>
-          </w:p>
-          <w:p>
-            <w:pPr>
-              <w:jc w:val="center"/>
-            </w:pPr>
-            <w:r>
-              <w:t>Number of Data Segments Sent: 1080</w:t>
-            </w:r>
-          </w:p>
-          <w:p>
-            <w:pPr>
-              <w:jc w:val="center"/>
-            </w:pPr>
-            <w:r>
-              <w:t>Number of Packets Dropped: 459</w:t>
+            <w:tcW w:w="851" w:type="dxa"/>
+          </w:tcPr>
+          <w:p>
+            <w:pPr>
+              <w:jc w:val="center"/>
+            </w:pPr>
+            <w:r>
+              <w:t>0.1</w:t>
+            </w:r>
+          </w:p>
+        </w:tc>
+        <w:tc>
+          <w:tcPr>
+            <w:tcW w:w="4252" w:type="dxa"/>
+          </w:tcPr>
+          <w:p>
+            <w:pPr>
+              <w:jc w:val="center"/>
+            </w:pPr>
+            <w:r>
+              <w:t>Amount of Data Transferred: 262144</w:t>
+            </w:r>
+          </w:p>
+          <w:p>
+            <w:pPr>
+              <w:jc w:val="center"/>
+            </w:pPr>
+            <w:r>
+              <w:t>Number of Data Segments Sent: 5243</w:t>
+            </w:r>
+          </w:p>
+          <w:p>
+            <w:pPr>
+              <w:jc w:val="center"/>
+            </w:pPr>
+            <w:r>
+              <w:t>Number of Packets Dropped: 580</w:t>
+            </w:r>
+          </w:p>
+          <w:p>
+            <w:pPr>
+              <w:jc w:val="center"/>
+            </w:pPr>
+            <w:r>
+              <w:t>Number of Retransmitted Segments: 580</w:t>
+            </w:r>
+          </w:p>
+          <w:p>
+            <w:pPr>
+              <w:jc w:val="center"/>
+            </w:pPr>
+            <w:r>
+              <w:t>Number of Duplicate Acknowledgements received: 3074</w:t>
+            </w:r>
+          </w:p>
+        </w:tc>
+        <w:tc>
+          <w:tcPr>
+            <w:tcW w:w="2217" w:type="dxa"/>
+          </w:tcPr>
+          <w:p>
+            <w:pPr>
+              <w:jc w:val="center"/>
+            </w:pPr>
+            <w:r>
+              <w:t>147.93s</w:t>
             </w:r>
           </w:p>
         </w:tc>
@@ -1725,27 +1758,28 @@
       <w:tr>
         <w:tc>
           <w:tcPr>
-            <w:tcW w:w="1416" w:type="dxa"/>
-          </w:tcPr>
-          <w:p>
-            <w:pPr>
-              <w:jc w:val="center"/>
-            </w:pPr>
-            <w:r>
-              <w:t>Case iii</w:t>
-            </w:r>
-          </w:p>
-        </w:tc>
-        <w:tc>
-          <w:tcPr>
-            <w:tcW w:w="1416" w:type="dxa"/>
-          </w:tcPr>
-          <w:p>
-            <w:pPr>
-              <w:jc w:val="center"/>
-            </w:pPr>
-            <w:r>
-              <w:t xml:space="preserve">25 </w:t>
+            <w:tcW w:w="704" w:type="dxa"/>
+          </w:tcPr>
+          <w:p>
+            <w:pPr>
+              <w:jc w:val="center"/>
+            </w:pPr>
+            <w:r>
+              <w:lastRenderedPageBreak/>
+              <w:t>iii</w:t>
+            </w:r>
+          </w:p>
+        </w:tc>
+        <w:tc>
+          <w:tcPr>
+            <w:tcW w:w="992" w:type="dxa"/>
+          </w:tcPr>
+          <w:p>
+            <w:pPr>
+              <w:jc w:val="center"/>
+            </w:pPr>
+            <w:r>
+              <w:t xml:space="preserve">15 </w:t>
             </w:r>
             <w:proofErr w:type="spellStart"/>
             <w:r>
@@ -1756,7 +1790,7 @@
         </w:tc>
         <w:tc>
           <w:tcPr>
-            <w:tcW w:w="1652" w:type="dxa"/>
+            <w:tcW w:w="851" w:type="dxa"/>
           </w:tcPr>
           <w:p>
             <w:pPr>
@@ -1769,17 +1803,120 @@
         </w:tc>
         <w:tc>
           <w:tcPr>
-            <w:tcW w:w="4532" w:type="dxa"/>
-          </w:tcPr>
-          <w:p>
-            <w:pPr>
-              <w:jc w:val="center"/>
-            </w:pPr>
+            <w:tcW w:w="4252" w:type="dxa"/>
+          </w:tcPr>
+          <w:p>
+            <w:pPr>
+              <w:jc w:val="center"/>
+            </w:pPr>
+            <w:r>
+              <w:t>Amount of Data Transferred: 16850</w:t>
+            </w:r>
+          </w:p>
+          <w:p>
+            <w:pPr>
+              <w:jc w:val="center"/>
+            </w:pPr>
+            <w:r>
+              <w:t>Number of Data Segments Sent: 354</w:t>
+            </w:r>
+          </w:p>
+          <w:p>
+            <w:pPr>
+              <w:jc w:val="center"/>
+            </w:pPr>
+            <w:r>
+              <w:t>Number of Packets Dropped: 36</w:t>
+            </w:r>
+          </w:p>
+          <w:p>
+            <w:pPr>
+              <w:jc w:val="center"/>
+            </w:pPr>
+            <w:r>
+              <w:t>Number of Retransmitted Segments: 42</w:t>
+            </w:r>
+          </w:p>
+          <w:p>
+            <w:pPr>
+              <w:jc w:val="center"/>
+            </w:pPr>
+            <w:r>
+              <w:t>Number of Duplicate Acknowledgements received: 212</w:t>
+            </w:r>
+          </w:p>
+        </w:tc>
+        <w:tc>
+          <w:tcPr>
+            <w:tcW w:w="2217" w:type="dxa"/>
+          </w:tcPr>
+          <w:p>
+            <w:pPr>
+              <w:jc w:val="center"/>
+            </w:pPr>
+            <w:r>
+              <w:t>1.111s</w:t>
+            </w:r>
           </w:p>
         </w:tc>
       </w:tr>
     </w:tbl>
     <w:p>
+      <w:proofErr w:type="spellStart"/>
+      <w:r>
+        <w:t>Tcurrent</w:t>
+      </w:r>
+      <w:proofErr w:type="spellEnd"/>
+      <w:r>
+        <w:t xml:space="preserve"> in part a is 60ms. I noticed that when the timeout value becomes small, after a threshold, my program becomes unstable. The reliability is not guaranteed anymore. I think there are bugs in my multithreading part. I tried to debug but </w:t>
+      </w:r>
+      <w:proofErr w:type="gramStart"/>
+      <w:r>
+        <w:t>wasn’t able to</w:t>
+      </w:r>
+      <w:proofErr w:type="gramEnd"/>
+      <w:r>
+        <w:t xml:space="preserve"> solve the problem</w:t>
+      </w:r>
+      <w:r>
+        <w:t xml:space="preserve">. Compare two of the three results. I can see that the </w:t>
+      </w:r>
+      <w:r>
+        <w:t>147.93s</w:t>
+      </w:r>
+      <w:r>
+        <w:t xml:space="preserve"> / </w:t>
+      </w:r>
+      <w:r>
+        <w:t>43.763s</w:t>
+      </w:r>
+      <w:r>
+        <w:t xml:space="preserve"> = 3.38. The time it takes for the programs to transfer files is proportional to the timeout value</w:t>
+      </w:r>
+      <w:r>
+        <w:t>. By examining the file, with larger timeout value, reliability is guaranteed.</w:t>
+      </w:r>
+    </w:p>
+    <w:p>
+      <w:pPr>
+        <w:spacing w:line="259" w:lineRule="auto"/>
+        <w:jc w:val="left"/>
+        <w:rPr>
+          <w:rFonts w:asciiTheme="majorHAnsi" w:eastAsiaTheme="majorEastAsia" w:hAnsiTheme="majorHAnsi" w:cstheme="majorBidi"/>
+          <w:color w:val="2F5496" w:themeColor="accent1" w:themeShade="BF"/>
+          <w:sz w:val="32"/>
+          <w:szCs w:val="32"/>
+          <w:shd w:val="clear" w:color="auto" w:fill="FFFFFF"/>
+        </w:rPr>
+      </w:pPr>
+      <w:r>
+        <w:rPr>
+          <w:shd w:val="clear" w:color="auto" w:fill="FFFFFF"/>
+        </w:rPr>
+        <w:br w:type="page"/>
+      </w:r>
+    </w:p>
+    <w:p>
       <w:pPr>
         <w:pStyle w:val="Heading1"/>
         <w:rPr>
@@ -1788,9 +1925,76 @@
       </w:pPr>
       <w:r>
         <w:rPr>
+          <w:noProof/>
+        </w:rPr>
+        <w:lastRenderedPageBreak/>
+        <w:drawing>
+          <wp:anchor distT="0" distB="0" distL="114300" distR="114300" simplePos="0" relativeHeight="251659264" behindDoc="0" locked="0" layoutInCell="1" allowOverlap="1" wp14:anchorId="64EB2192" wp14:editId="7409B362">
+            <wp:simplePos x="0" y="0"/>
+            <wp:positionH relativeFrom="column">
+              <wp:posOffset>2910840</wp:posOffset>
+            </wp:positionH>
+            <wp:positionV relativeFrom="paragraph">
+              <wp:posOffset>373380</wp:posOffset>
+            </wp:positionV>
+            <wp:extent cx="2981325" cy="4152900"/>
+            <wp:effectExtent l="0" t="0" r="9525" b="0"/>
+            <wp:wrapSquare wrapText="bothSides"/>
+            <wp:docPr id="2" name="Picture 2" descr="Table&#10;&#10;Description automatically generated"/>
+            <wp:cNvGraphicFramePr>
+              <a:graphicFrameLocks xmlns:a="http://schemas.openxmlformats.org/drawingml/2006/main" noChangeAspect="1"/>
+            </wp:cNvGraphicFramePr>
+            <a:graphic xmlns:a="http://schemas.openxmlformats.org/drawingml/2006/main">
+              <a:graphicData uri="http://schemas.openxmlformats.org/drawingml/2006/picture">
+                <pic:pic xmlns:pic="http://schemas.openxmlformats.org/drawingml/2006/picture">
+                  <pic:nvPicPr>
+                    <pic:cNvPr id="2" name="Picture 2" descr="Table&#10;&#10;Description automatically generated"/>
+                    <pic:cNvPicPr/>
+                  </pic:nvPicPr>
+                  <pic:blipFill>
+                    <a:blip r:embed="rId5">
+                      <a:extLst>
+                        <a:ext uri="{28A0092B-C50C-407E-A947-70E740481C1C}">
+                          <a14:useLocalDpi xmlns:a14="http://schemas.microsoft.com/office/drawing/2010/main" val="0"/>
+                        </a:ext>
+                      </a:extLst>
+                    </a:blip>
+                    <a:stretch>
+                      <a:fillRect/>
+                    </a:stretch>
+                  </pic:blipFill>
+                  <pic:spPr>
+                    <a:xfrm>
+                      <a:off x="0" y="0"/>
+                      <a:ext cx="2981325" cy="4152900"/>
+                    </a:xfrm>
+                    <a:prstGeom prst="rect">
+                      <a:avLst/>
+                    </a:prstGeom>
+                  </pic:spPr>
+                </pic:pic>
+              </a:graphicData>
+            </a:graphic>
+            <wp14:sizeRelH relativeFrom="page">
+              <wp14:pctWidth>0</wp14:pctWidth>
+            </wp14:sizeRelH>
+            <wp14:sizeRelV relativeFrom="page">
+              <wp14:pctHeight>0</wp14:pctHeight>
+            </wp14:sizeRelV>
+          </wp:anchor>
+        </w:drawing>
+      </w:r>
+      <w:r>
+        <w:rPr>
           <w:shd w:val="clear" w:color="auto" w:fill="FFFFFF"/>
         </w:rPr>
         <w:t>Appendix</w:t>
+      </w:r>
+      <w:r>
+        <w:rPr>
+          <w:shd w:val="clear" w:color="auto" w:fill="FFFFFF"/>
+        </w:rPr>
+        <w:t xml:space="preserve"> I Part B</w:t>
       </w:r>
     </w:p>
     <w:p>
@@ -1803,6 +2007,541 @@
           <w:shd w:val="clear" w:color="auto" w:fill="FFFFFF"/>
         </w:rPr>
       </w:pPr>
+      <w:r>
+        <w:rPr>
+          <w:noProof/>
+        </w:rPr>
+        <w:drawing>
+          <wp:anchor distT="0" distB="0" distL="114300" distR="114300" simplePos="0" relativeHeight="251658240" behindDoc="0" locked="0" layoutInCell="1" allowOverlap="1" wp14:anchorId="65332E93" wp14:editId="07F44A98">
+            <wp:simplePos x="0" y="0"/>
+            <wp:positionH relativeFrom="column">
+              <wp:posOffset>0</wp:posOffset>
+            </wp:positionH>
+            <wp:positionV relativeFrom="paragraph">
+              <wp:posOffset>1270</wp:posOffset>
+            </wp:positionV>
+            <wp:extent cx="2842260" cy="4166052"/>
+            <wp:effectExtent l="0" t="0" r="0" b="6350"/>
+            <wp:wrapSquare wrapText="bothSides"/>
+            <wp:docPr id="1" name="Picture 1" descr="Table&#10;&#10;Description automatically generated"/>
+            <wp:cNvGraphicFramePr>
+              <a:graphicFrameLocks xmlns:a="http://schemas.openxmlformats.org/drawingml/2006/main" noChangeAspect="1"/>
+            </wp:cNvGraphicFramePr>
+            <a:graphic xmlns:a="http://schemas.openxmlformats.org/drawingml/2006/main">
+              <a:graphicData uri="http://schemas.openxmlformats.org/drawingml/2006/picture">
+                <pic:pic xmlns:pic="http://schemas.openxmlformats.org/drawingml/2006/picture">
+                  <pic:nvPicPr>
+                    <pic:cNvPr id="1" name="Picture 1" descr="Table&#10;&#10;Description automatically generated"/>
+                    <pic:cNvPicPr/>
+                  </pic:nvPicPr>
+                  <pic:blipFill>
+                    <a:blip r:embed="rId6">
+                      <a:extLst>
+                        <a:ext uri="{28A0092B-C50C-407E-A947-70E740481C1C}">
+                          <a14:useLocalDpi xmlns:a14="http://schemas.microsoft.com/office/drawing/2010/main" val="0"/>
+                        </a:ext>
+                      </a:extLst>
+                    </a:blip>
+                    <a:stretch>
+                      <a:fillRect/>
+                    </a:stretch>
+                  </pic:blipFill>
+                  <pic:spPr>
+                    <a:xfrm>
+                      <a:off x="0" y="0"/>
+                      <a:ext cx="2842260" cy="4166052"/>
+                    </a:xfrm>
+                    <a:prstGeom prst="rect">
+                      <a:avLst/>
+                    </a:prstGeom>
+                  </pic:spPr>
+                </pic:pic>
+              </a:graphicData>
+            </a:graphic>
+            <wp14:sizeRelH relativeFrom="page">
+              <wp14:pctWidth>0</wp14:pctWidth>
+            </wp14:sizeRelH>
+            <wp14:sizeRelV relativeFrom="page">
+              <wp14:pctHeight>0</wp14:pctHeight>
+            </wp14:sizeRelV>
+          </wp:anchor>
+        </w:drawing>
+      </w:r>
+      <w:r>
+        <w:rPr>
+          <w:noProof/>
+        </w:rPr>
+        <w:drawing>
+          <wp:inline distT="0" distB="0" distL="0" distR="0" wp14:anchorId="587B6056" wp14:editId="289F1CED">
+            <wp:extent cx="2804160" cy="3905815"/>
+            <wp:effectExtent l="0" t="0" r="0" b="0"/>
+            <wp:docPr id="3" name="Picture 3" descr="Table&#10;&#10;Description automatically generated"/>
+            <wp:cNvGraphicFramePr>
+              <a:graphicFrameLocks xmlns:a="http://schemas.openxmlformats.org/drawingml/2006/main" noChangeAspect="1"/>
+            </wp:cNvGraphicFramePr>
+            <a:graphic xmlns:a="http://schemas.openxmlformats.org/drawingml/2006/main">
+              <a:graphicData uri="http://schemas.openxmlformats.org/drawingml/2006/picture">
+                <pic:pic xmlns:pic="http://schemas.openxmlformats.org/drawingml/2006/picture">
+                  <pic:nvPicPr>
+                    <pic:cNvPr id="3" name="Picture 3" descr="Table&#10;&#10;Description automatically generated"/>
+                    <pic:cNvPicPr/>
+                  </pic:nvPicPr>
+                  <pic:blipFill>
+                    <a:blip r:embed="rId7"/>
+                    <a:stretch>
+                      <a:fillRect/>
+                    </a:stretch>
+                  </pic:blipFill>
+                  <pic:spPr>
+                    <a:xfrm>
+                      <a:off x="0" y="0"/>
+                      <a:ext cx="2809367" cy="3913068"/>
+                    </a:xfrm>
+                    <a:prstGeom prst="rect">
+                      <a:avLst/>
+                    </a:prstGeom>
+                  </pic:spPr>
+                </pic:pic>
+              </a:graphicData>
+            </a:graphic>
+          </wp:inline>
+        </w:drawing>
+      </w:r>
+    </w:p>
+    <w:p>
+      <w:pPr>
+        <w:rPr>
+          <w:rFonts w:ascii="Helvetica" w:hAnsi="Helvetica" w:cs="Helvetica"/>
+          <w:color w:val="000000"/>
+          <w:sz w:val="21"/>
+          <w:szCs w:val="21"/>
+          <w:shd w:val="clear" w:color="auto" w:fill="FFFFFF"/>
+        </w:rPr>
+      </w:pPr>
+    </w:p>
+    <w:p>
+      <w:pPr>
+        <w:pStyle w:val="Heading1"/>
+        <w:rPr>
+          <w:shd w:val="clear" w:color="auto" w:fill="FFFFFF"/>
+        </w:rPr>
+      </w:pPr>
+      <w:r>
+        <w:rPr>
+          <w:shd w:val="clear" w:color="auto" w:fill="FFFFFF"/>
+        </w:rPr>
+        <w:lastRenderedPageBreak/>
+        <w:t>Appendix II Part a</w:t>
+      </w:r>
+    </w:p>
+    <w:p>
+      <w:r>
+        <w:rPr>
+          <w:noProof/>
+        </w:rPr>
+        <w:drawing>
+          <wp:anchor distT="0" distB="0" distL="114300" distR="114300" simplePos="0" relativeHeight="251660288" behindDoc="0" locked="0" layoutInCell="1" allowOverlap="1" wp14:anchorId="18C54B83" wp14:editId="2E890FF9">
+            <wp:simplePos x="0" y="0"/>
+            <wp:positionH relativeFrom="column">
+              <wp:posOffset>2857500</wp:posOffset>
+            </wp:positionH>
+            <wp:positionV relativeFrom="paragraph">
+              <wp:posOffset>351790</wp:posOffset>
+            </wp:positionV>
+            <wp:extent cx="2267585" cy="3924300"/>
+            <wp:effectExtent l="0" t="0" r="0" b="0"/>
+            <wp:wrapSquare wrapText="bothSides"/>
+            <wp:docPr id="5" name="Picture 5" descr="Table&#10;&#10;Description automatically generated"/>
+            <wp:cNvGraphicFramePr>
+              <a:graphicFrameLocks xmlns:a="http://schemas.openxmlformats.org/drawingml/2006/main" noChangeAspect="1"/>
+            </wp:cNvGraphicFramePr>
+            <a:graphic xmlns:a="http://schemas.openxmlformats.org/drawingml/2006/main">
+              <a:graphicData uri="http://schemas.openxmlformats.org/drawingml/2006/picture">
+                <pic:pic xmlns:pic="http://schemas.openxmlformats.org/drawingml/2006/picture">
+                  <pic:nvPicPr>
+                    <pic:cNvPr id="5" name="Picture 5" descr="Table&#10;&#10;Description automatically generated"/>
+                    <pic:cNvPicPr/>
+                  </pic:nvPicPr>
+                  <pic:blipFill>
+                    <a:blip r:embed="rId8">
+                      <a:extLst>
+                        <a:ext uri="{28A0092B-C50C-407E-A947-70E740481C1C}">
+                          <a14:useLocalDpi xmlns:a14="http://schemas.microsoft.com/office/drawing/2010/main" val="0"/>
+                        </a:ext>
+                      </a:extLst>
+                    </a:blip>
+                    <a:stretch>
+                      <a:fillRect/>
+                    </a:stretch>
+                  </pic:blipFill>
+                  <pic:spPr>
+                    <a:xfrm>
+                      <a:off x="0" y="0"/>
+                      <a:ext cx="2267585" cy="3924300"/>
+                    </a:xfrm>
+                    <a:prstGeom prst="rect">
+                      <a:avLst/>
+                    </a:prstGeom>
+                  </pic:spPr>
+                </pic:pic>
+              </a:graphicData>
+            </a:graphic>
+            <wp14:sizeRelH relativeFrom="page">
+              <wp14:pctWidth>0</wp14:pctWidth>
+            </wp14:sizeRelH>
+            <wp14:sizeRelV relativeFrom="page">
+              <wp14:pctHeight>0</wp14:pctHeight>
+            </wp14:sizeRelV>
+          </wp:anchor>
+        </w:drawing>
+      </w:r>
+      <w:r>
+        <w:rPr>
+          <w:noProof/>
+        </w:rPr>
+        <w:drawing>
+          <wp:anchor distT="0" distB="0" distL="114300" distR="114300" simplePos="0" relativeHeight="251661312" behindDoc="0" locked="0" layoutInCell="1" allowOverlap="1" wp14:anchorId="21CC5EE7" wp14:editId="352CE9BA">
+            <wp:simplePos x="0" y="0"/>
+            <wp:positionH relativeFrom="column">
+              <wp:posOffset>-22860</wp:posOffset>
+            </wp:positionH>
+            <wp:positionV relativeFrom="paragraph">
+              <wp:posOffset>374650</wp:posOffset>
+            </wp:positionV>
+            <wp:extent cx="2743200" cy="3911684"/>
+            <wp:effectExtent l="0" t="0" r="0" b="0"/>
+            <wp:wrapSquare wrapText="bothSides"/>
+            <wp:docPr id="4" name="Picture 4" descr="Table&#10;&#10;Description automatically generated"/>
+            <wp:cNvGraphicFramePr>
+              <a:graphicFrameLocks xmlns:a="http://schemas.openxmlformats.org/drawingml/2006/main" noChangeAspect="1"/>
+            </wp:cNvGraphicFramePr>
+            <a:graphic xmlns:a="http://schemas.openxmlformats.org/drawingml/2006/main">
+              <a:graphicData uri="http://schemas.openxmlformats.org/drawingml/2006/picture">
+                <pic:pic xmlns:pic="http://schemas.openxmlformats.org/drawingml/2006/picture">
+                  <pic:nvPicPr>
+                    <pic:cNvPr id="4" name="Picture 4" descr="Table&#10;&#10;Description automatically generated"/>
+                    <pic:cNvPicPr/>
+                  </pic:nvPicPr>
+                  <pic:blipFill>
+                    <a:blip r:embed="rId9">
+                      <a:extLst>
+                        <a:ext uri="{28A0092B-C50C-407E-A947-70E740481C1C}">
+                          <a14:useLocalDpi xmlns:a14="http://schemas.microsoft.com/office/drawing/2010/main" val="0"/>
+                        </a:ext>
+                      </a:extLst>
+                    </a:blip>
+                    <a:stretch>
+                      <a:fillRect/>
+                    </a:stretch>
+                  </pic:blipFill>
+                  <pic:spPr>
+                    <a:xfrm>
+                      <a:off x="0" y="0"/>
+                      <a:ext cx="2743200" cy="3911684"/>
+                    </a:xfrm>
+                    <a:prstGeom prst="rect">
+                      <a:avLst/>
+                    </a:prstGeom>
+                  </pic:spPr>
+                </pic:pic>
+              </a:graphicData>
+            </a:graphic>
+            <wp14:sizeRelH relativeFrom="page">
+              <wp14:pctWidth>0</wp14:pctWidth>
+            </wp14:sizeRelH>
+            <wp14:sizeRelV relativeFrom="page">
+              <wp14:pctHeight>0</wp14:pctHeight>
+            </wp14:sizeRelV>
+          </wp:anchor>
+        </w:drawing>
+      </w:r>
+      <w:r>
+        <w:t>0.1 60ms</w:t>
+      </w:r>
+    </w:p>
+    <w:p/>
+    <w:p>
+      <w:pPr>
+        <w:rPr>
+          <w:rFonts w:ascii="Helvetica" w:hAnsi="Helvetica" w:cs="Helvetica"/>
+          <w:color w:val="000000"/>
+          <w:sz w:val="21"/>
+          <w:szCs w:val="21"/>
+          <w:shd w:val="clear" w:color="auto" w:fill="FFFFFF"/>
+        </w:rPr>
+      </w:pPr>
+    </w:p>
+    <w:p>
+      <w:pPr>
+        <w:rPr>
+          <w:rFonts w:ascii="Helvetica" w:hAnsi="Helvetica" w:cs="Helvetica"/>
+          <w:color w:val="000000"/>
+          <w:sz w:val="21"/>
+          <w:szCs w:val="21"/>
+          <w:shd w:val="clear" w:color="auto" w:fill="FFFFFF"/>
+        </w:rPr>
+      </w:pPr>
+    </w:p>
+    <w:p>
+      <w:pPr>
+        <w:rPr>
+          <w:rFonts w:ascii="Helvetica" w:hAnsi="Helvetica" w:cs="Helvetica"/>
+          <w:color w:val="000000"/>
+          <w:sz w:val="21"/>
+          <w:szCs w:val="21"/>
+          <w:shd w:val="clear" w:color="auto" w:fill="FFFFFF"/>
+        </w:rPr>
+      </w:pPr>
+    </w:p>
+    <w:p>
+      <w:pPr>
+        <w:rPr>
+          <w:rFonts w:ascii="Helvetica" w:hAnsi="Helvetica" w:cs="Helvetica"/>
+          <w:color w:val="000000"/>
+          <w:sz w:val="21"/>
+          <w:szCs w:val="21"/>
+          <w:shd w:val="clear" w:color="auto" w:fill="FFFFFF"/>
+        </w:rPr>
+      </w:pPr>
+    </w:p>
+    <w:p>
+      <w:pPr>
+        <w:rPr>
+          <w:rFonts w:ascii="Helvetica" w:hAnsi="Helvetica" w:cs="Helvetica"/>
+          <w:color w:val="000000"/>
+          <w:sz w:val="21"/>
+          <w:szCs w:val="21"/>
+          <w:shd w:val="clear" w:color="auto" w:fill="FFFFFF"/>
+        </w:rPr>
+      </w:pPr>
+    </w:p>
+    <w:p>
+      <w:pPr>
+        <w:rPr>
+          <w:rFonts w:ascii="Helvetica" w:hAnsi="Helvetica" w:cs="Helvetica"/>
+          <w:color w:val="000000"/>
+          <w:sz w:val="21"/>
+          <w:szCs w:val="21"/>
+          <w:shd w:val="clear" w:color="auto" w:fill="FFFFFF"/>
+        </w:rPr>
+      </w:pPr>
+    </w:p>
+    <w:p>
+      <w:pPr>
+        <w:rPr>
+          <w:rFonts w:ascii="Helvetica" w:hAnsi="Helvetica" w:cs="Helvetica"/>
+          <w:color w:val="000000"/>
+          <w:sz w:val="21"/>
+          <w:szCs w:val="21"/>
+          <w:shd w:val="clear" w:color="auto" w:fill="FFFFFF"/>
+        </w:rPr>
+      </w:pPr>
+    </w:p>
+    <w:p>
+      <w:pPr>
+        <w:rPr>
+          <w:rFonts w:ascii="Helvetica" w:hAnsi="Helvetica" w:cs="Helvetica"/>
+          <w:color w:val="000000"/>
+          <w:sz w:val="21"/>
+          <w:szCs w:val="21"/>
+          <w:shd w:val="clear" w:color="auto" w:fill="FFFFFF"/>
+        </w:rPr>
+      </w:pPr>
+    </w:p>
+    <w:p>
+      <w:pPr>
+        <w:rPr>
+          <w:rFonts w:ascii="Helvetica" w:hAnsi="Helvetica" w:cs="Helvetica"/>
+          <w:color w:val="000000"/>
+          <w:sz w:val="21"/>
+          <w:szCs w:val="21"/>
+          <w:shd w:val="clear" w:color="auto" w:fill="FFFFFF"/>
+        </w:rPr>
+      </w:pPr>
+    </w:p>
+    <w:p>
+      <w:pPr>
+        <w:rPr>
+          <w:rFonts w:ascii="Helvetica" w:hAnsi="Helvetica" w:cs="Helvetica"/>
+          <w:color w:val="000000"/>
+          <w:sz w:val="21"/>
+          <w:szCs w:val="21"/>
+          <w:shd w:val="clear" w:color="auto" w:fill="FFFFFF"/>
+        </w:rPr>
+      </w:pPr>
+    </w:p>
+    <w:p>
+      <w:pPr>
+        <w:rPr>
+          <w:rFonts w:ascii="Helvetica" w:hAnsi="Helvetica" w:cs="Helvetica"/>
+          <w:color w:val="000000"/>
+          <w:sz w:val="21"/>
+          <w:szCs w:val="21"/>
+          <w:shd w:val="clear" w:color="auto" w:fill="FFFFFF"/>
+        </w:rPr>
+      </w:pPr>
+    </w:p>
+    <w:p>
+      <w:pPr>
+        <w:rPr>
+          <w:rFonts w:ascii="Helvetica" w:hAnsi="Helvetica" w:cs="Helvetica"/>
+          <w:color w:val="000000"/>
+          <w:sz w:val="21"/>
+          <w:szCs w:val="21"/>
+          <w:shd w:val="clear" w:color="auto" w:fill="FFFFFF"/>
+        </w:rPr>
+      </w:pPr>
+      <w:r>
+        <w:rPr>
+          <w:rFonts w:ascii="Helvetica" w:hAnsi="Helvetica" w:cs="Helvetica"/>
+          <w:color w:val="000000"/>
+          <w:sz w:val="21"/>
+          <w:szCs w:val="21"/>
+          <w:shd w:val="clear" w:color="auto" w:fill="FFFFFF"/>
+        </w:rPr>
+        <w:t>0.3 60</w:t>
+      </w:r>
+    </w:p>
+    <w:p>
+      <w:pPr>
+        <w:rPr>
+          <w:rFonts w:ascii="Helvetica" w:hAnsi="Helvetica" w:cs="Helvetica"/>
+          <w:color w:val="000000"/>
+          <w:sz w:val="21"/>
+          <w:szCs w:val="21"/>
+          <w:shd w:val="clear" w:color="auto" w:fill="FFFFFF"/>
+        </w:rPr>
+      </w:pPr>
+      <w:r>
+        <w:rPr>
+          <w:noProof/>
+        </w:rPr>
+        <w:drawing>
+          <wp:anchor distT="0" distB="0" distL="114300" distR="114300" simplePos="0" relativeHeight="251663360" behindDoc="0" locked="0" layoutInCell="1" allowOverlap="1" wp14:anchorId="0972F985" wp14:editId="3AC9591B">
+            <wp:simplePos x="0" y="0"/>
+            <wp:positionH relativeFrom="column">
+              <wp:posOffset>3008630</wp:posOffset>
+            </wp:positionH>
+            <wp:positionV relativeFrom="paragraph">
+              <wp:posOffset>7620</wp:posOffset>
+            </wp:positionV>
+            <wp:extent cx="2265045" cy="3766185"/>
+            <wp:effectExtent l="0" t="0" r="1905" b="5715"/>
+            <wp:wrapSquare wrapText="bothSides"/>
+            <wp:docPr id="7" name="Picture 7" descr="Table&#10;&#10;Description automatically generated"/>
+            <wp:cNvGraphicFramePr>
+              <a:graphicFrameLocks xmlns:a="http://schemas.openxmlformats.org/drawingml/2006/main" noChangeAspect="1"/>
+            </wp:cNvGraphicFramePr>
+            <a:graphic xmlns:a="http://schemas.openxmlformats.org/drawingml/2006/main">
+              <a:graphicData uri="http://schemas.openxmlformats.org/drawingml/2006/picture">
+                <pic:pic xmlns:pic="http://schemas.openxmlformats.org/drawingml/2006/picture">
+                  <pic:nvPicPr>
+                    <pic:cNvPr id="7" name="Picture 7" descr="Table&#10;&#10;Description automatically generated"/>
+                    <pic:cNvPicPr/>
+                  </pic:nvPicPr>
+                  <pic:blipFill>
+                    <a:blip r:embed="rId10">
+                      <a:extLst>
+                        <a:ext uri="{28A0092B-C50C-407E-A947-70E740481C1C}">
+                          <a14:useLocalDpi xmlns:a14="http://schemas.microsoft.com/office/drawing/2010/main" val="0"/>
+                        </a:ext>
+                      </a:extLst>
+                    </a:blip>
+                    <a:stretch>
+                      <a:fillRect/>
+                    </a:stretch>
+                  </pic:blipFill>
+                  <pic:spPr>
+                    <a:xfrm>
+                      <a:off x="0" y="0"/>
+                      <a:ext cx="2265045" cy="3766185"/>
+                    </a:xfrm>
+                    <a:prstGeom prst="rect">
+                      <a:avLst/>
+                    </a:prstGeom>
+                  </pic:spPr>
+                </pic:pic>
+              </a:graphicData>
+            </a:graphic>
+            <wp14:sizeRelH relativeFrom="page">
+              <wp14:pctWidth>0</wp14:pctWidth>
+            </wp14:sizeRelH>
+            <wp14:sizeRelV relativeFrom="page">
+              <wp14:pctHeight>0</wp14:pctHeight>
+            </wp14:sizeRelV>
+          </wp:anchor>
+        </w:drawing>
+      </w:r>
+      <w:r>
+        <w:rPr>
+          <w:noProof/>
+        </w:rPr>
+        <w:drawing>
+          <wp:anchor distT="0" distB="0" distL="114300" distR="114300" simplePos="0" relativeHeight="251662336" behindDoc="0" locked="0" layoutInCell="1" allowOverlap="1" wp14:anchorId="6E6CDB28" wp14:editId="7BAD08C7">
+            <wp:simplePos x="0" y="0"/>
+            <wp:positionH relativeFrom="column">
+              <wp:posOffset>0</wp:posOffset>
+            </wp:positionH>
+            <wp:positionV relativeFrom="paragraph">
+              <wp:posOffset>1905</wp:posOffset>
+            </wp:positionV>
+            <wp:extent cx="2644140" cy="3690545"/>
+            <wp:effectExtent l="0" t="0" r="3810" b="5715"/>
+            <wp:wrapSquare wrapText="bothSides"/>
+            <wp:docPr id="6" name="Picture 6" descr="Table&#10;&#10;Description automatically generated"/>
+            <wp:cNvGraphicFramePr>
+              <a:graphicFrameLocks xmlns:a="http://schemas.openxmlformats.org/drawingml/2006/main" noChangeAspect="1"/>
+            </wp:cNvGraphicFramePr>
+            <a:graphic xmlns:a="http://schemas.openxmlformats.org/drawingml/2006/main">
+              <a:graphicData uri="http://schemas.openxmlformats.org/drawingml/2006/picture">
+                <pic:pic xmlns:pic="http://schemas.openxmlformats.org/drawingml/2006/picture">
+                  <pic:nvPicPr>
+                    <pic:cNvPr id="6" name="Picture 6" descr="Table&#10;&#10;Description automatically generated"/>
+                    <pic:cNvPicPr/>
+                  </pic:nvPicPr>
+                  <pic:blipFill>
+                    <a:blip r:embed="rId11">
+                      <a:extLst>
+                        <a:ext uri="{28A0092B-C50C-407E-A947-70E740481C1C}">
+                          <a14:useLocalDpi xmlns:a14="http://schemas.microsoft.com/office/drawing/2010/main" val="0"/>
+                        </a:ext>
+                      </a:extLst>
+                    </a:blip>
+                    <a:stretch>
+                      <a:fillRect/>
+                    </a:stretch>
+                  </pic:blipFill>
+                  <pic:spPr>
+                    <a:xfrm>
+                      <a:off x="0" y="0"/>
+                      <a:ext cx="2644140" cy="3690545"/>
+                    </a:xfrm>
+                    <a:prstGeom prst="rect">
+                      <a:avLst/>
+                    </a:prstGeom>
+                  </pic:spPr>
+                </pic:pic>
+              </a:graphicData>
+            </a:graphic>
+            <wp14:sizeRelH relativeFrom="page">
+              <wp14:pctWidth>0</wp14:pctWidth>
+            </wp14:sizeRelH>
+            <wp14:sizeRelV relativeFrom="page">
+              <wp14:pctHeight>0</wp14:pctHeight>
+            </wp14:sizeRelV>
+          </wp:anchor>
+        </w:drawing>
+      </w:r>
+      <w:r>
+        <w:rPr>
+          <w:rFonts w:ascii="Helvetica" w:hAnsi="Helvetica" w:cs="Helvetica"/>
+          <w:color w:val="000000"/>
+          <w:sz w:val="21"/>
+          <w:szCs w:val="21"/>
+          <w:shd w:val="clear" w:color="auto" w:fill="FFFFFF"/>
+        </w:rPr>
+        <w:t xml:space="preserve">  </w:t>
+      </w:r>
       <w:r>
         <w:rPr>
           <w:rFonts w:ascii="Helvetica" w:hAnsi="Helvetica" w:cs="Helvetica"/>
@@ -2665,6 +3404,7 @@
   <w:style w:type="character" w:default="1" w:styleId="DefaultParagraphFont">
     <w:name w:val="Default Paragraph Font"/>
     <w:uiPriority w:val="1"/>
+    <w:semiHidden/>
     <w:unhideWhenUsed/>
   </w:style>
   <w:style w:type="table" w:default="1" w:styleId="TableNormal">
